--- a/doc/stockmonitor_report.docx
+++ b/doc/stockmonitor_report.docx
@@ -41,8 +41,6 @@
       <w:r>
         <w:t>prices of any specific followed symbol</w:t>
       </w:r>
-      <w:bookmarkStart w:id="0" w:name="_GoBack"/>
-      <w:bookmarkEnd w:id="0"/>
       <w:r>
         <w:t xml:space="preserve">.  </w:t>
       </w:r>
@@ -148,6 +146,9 @@
         <w:jc w:val="center"/>
       </w:pPr>
       <w:r>
+        <w:rPr>
+          <w:noProof/>
+        </w:rPr>
         <w:drawing>
           <wp:inline distT="0" distB="0" distL="0" distR="0" wp14:anchorId="7B596D88" wp14:editId="30CBF5D0">
             <wp:extent cx="3446066" cy="1599328"/>
@@ -190,19 +191,32 @@
         <w:pStyle w:val="Caption"/>
         <w:jc w:val="center"/>
       </w:pPr>
-      <w:bookmarkStart w:id="1" w:name="_Ref459798376"/>
+      <w:bookmarkStart w:id="0" w:name="_Ref459798376"/>
       <w:r>
         <w:t xml:space="preserve">Figure </w:t>
       </w:r>
-      <w:fldSimple w:instr=" SEQ Figure \* ARABIC ">
-        <w:r>
-          <w:rPr>
-            <w:noProof/>
-          </w:rPr>
-          <w:t>1</w:t>
-        </w:r>
-      </w:fldSimple>
-      <w:bookmarkEnd w:id="1"/>
+      <w:r>
+        <w:fldChar w:fldCharType="begin"/>
+      </w:r>
+      <w:r>
+        <w:instrText xml:space="preserve"> SEQ Figure \* ARABIC </w:instrText>
+      </w:r>
+      <w:r>
+        <w:fldChar w:fldCharType="separate"/>
+      </w:r>
+      <w:r>
+        <w:rPr>
+          <w:noProof/>
+        </w:rPr>
+        <w:t>1</w:t>
+      </w:r>
+      <w:r>
+        <w:rPr>
+          <w:noProof/>
+        </w:rPr>
+        <w:fldChar w:fldCharType="end"/>
+      </w:r>
+      <w:bookmarkEnd w:id="0"/>
       <w:r>
         <w:t xml:space="preserve"> System Architecture</w:t>
       </w:r>
@@ -221,7 +235,13 @@
     </w:p>
     <w:p>
       <w:r>
-        <w:t xml:space="preserve">The SQL database is design to store important information about stock symbols and users in the system. The </w:t>
+        <w:t xml:space="preserve">The SQL database is </w:t>
+      </w:r>
+      <w:r>
+        <w:t>used</w:t>
+      </w:r>
+      <w:r>
+        <w:t xml:space="preserve"> to store important information about stock symbols and users in the system. The </w:t>
       </w:r>
       <w:r>
         <w:t xml:space="preserve">database consists of 4 </w:t>
@@ -866,10 +886,7 @@
           </w:tcPr>
           <w:p>
             <w:r>
-              <w:t>Foreign key to table stock_symbol(symbol), on delete casca</w:t>
-            </w:r>
-            <w:r>
-              <w:t>de</w:t>
+              <w:t>Foreign key to table stock_symbol(symbol), on delete cascade</w:t>
             </w:r>
           </w:p>
         </w:tc>
@@ -1053,7 +1070,22 @@
         </w:numPr>
       </w:pPr>
       <w:r>
-        <w:t xml:space="preserve">Yahoo: Used as suggested in the </w:t>
+        <w:rPr>
+          <w:b/>
+        </w:rPr>
+        <w:t>Yahoo</w:t>
+      </w:r>
+      <w:r>
+        <w:t xml:space="preserve"> </w:t>
+      </w:r>
+      <w:r>
+        <w:rPr>
+          <w:b/>
+        </w:rPr>
+        <w:t>Finance</w:t>
+      </w:r>
+      <w:r>
+        <w:t xml:space="preserve">: Used as suggested in the </w:t>
       </w:r>
       <w:r>
         <w:t>assignment description. However, in many cases, Yahoo provides inconsistent and stale information, e.g., one query provides information about the price at 2:11 pm, the following query provides information about the price at 4:00 pm the day before. Thus, I do not recommend using Yahoo service</w:t>
@@ -1068,7 +1100,19 @@
         </w:numPr>
       </w:pPr>
       <w:r>
-        <w:t>Google: Google finance service is said to be discontinued; however, it still provides up to date, accurate and consistent information about the stock prices and thus is used at the primary source</w:t>
+        <w:rPr>
+          <w:b/>
+        </w:rPr>
+        <w:t>Google</w:t>
+      </w:r>
+      <w:r>
+        <w:rPr>
+          <w:b/>
+        </w:rPr>
+        <w:t xml:space="preserve"> Finance</w:t>
+      </w:r>
+      <w:r>
+        <w:t>: Google finance service is said to be discontinued; however, it still provides up to date, accurate and consistent information about the stock prices and thus is used at the primary source</w:t>
       </w:r>
     </w:p>
     <w:p>
@@ -1080,7 +1124,43 @@
         </w:numPr>
       </w:pPr>
       <w:r>
-        <w:t>MIT (Markit on Demand): Is used as a secondary and failover provider; specifically, it is queried whenever a query sent to Google fails. The MIT service, however, only allows querying 1 specific item as a time and has a rate limit on a second basis, and thus, should not be used as the primary source.</w:t>
+        <w:rPr>
+          <w:b/>
+        </w:rPr>
+        <w:t>MIT</w:t>
+      </w:r>
+      <w:r>
+        <w:t xml:space="preserve"> (</w:t>
+      </w:r>
+      <w:r>
+        <w:rPr>
+          <w:b/>
+        </w:rPr>
+        <w:t>M</w:t>
+      </w:r>
+      <w:r>
+        <w:t>ark</w:t>
+      </w:r>
+      <w:r>
+        <w:rPr>
+          <w:b/>
+        </w:rPr>
+        <w:t>it</w:t>
+      </w:r>
+      <w:r>
+        <w:t xml:space="preserve"> on Demand): Is used as a secondary and failover provider; specifically, it is queried whenever a query sent to Google fails. The MIT service, however, only allows querying 1 specific item as a time</w:t>
+      </w:r>
+      <w:r>
+        <w:t>,</w:t>
+      </w:r>
+      <w:r>
+        <w:t xml:space="preserve"> and has</w:t>
+      </w:r>
+      <w:r>
+        <w:t xml:space="preserve"> a rate limit on a second basis;</w:t>
+      </w:r>
+      <w:r>
+        <w:t xml:space="preserve"> and thus, should not be used as the primary source.</w:t>
       </w:r>
     </w:p>
     <w:p>
@@ -1102,6 +1182,9 @@
       <w:r>
         <w:t>Apache DBCP</w:t>
       </w:r>
+      <w:r>
+        <w:t>.</w:t>
+      </w:r>
     </w:p>
     <w:p>
       <w:pPr>
@@ -1140,6 +1223,7 @@
         <w:t>As the system is designed with a multi-user perspective, retrieving user (and password) information in the RESTful web service is necessary. Further, as a RESTful service, the service needs to be able to process each request independently; thus, username/password information needs to be carried on each request. An alternate approach would be storing authentication information in the web session; however, it can be considered as a violation to the RESTful attribute, and thus, should be avoided.</w:t>
       </w:r>
     </w:p>
+    <w:p/>
     <w:p>
       <w:r>
         <w:t xml:space="preserve">Basic HTTP authentication can be leveraged to store user information in each request, assuming HTTPS is used to </w:t>
@@ -1151,9 +1235,25 @@
         <w:t xml:space="preserve"> </w:t>
       </w:r>
       <w:r>
-        <w:t>Jersey provides “pre-matching” content filter, in which all request is sent over a filter class, which can be used for authentication. Any request without username/password information is denied.</w:t>
-      </w:r>
-    </w:p>
+        <w:t>Jersey provides “pre-matching” content filter, in which all request</w:t>
+      </w:r>
+      <w:r>
+        <w:t>s are first</w:t>
+      </w:r>
+      <w:r>
+        <w:t xml:space="preserve"> sent over a filter class, which can be used for authentication</w:t>
+      </w:r>
+      <w:r>
+        <w:t xml:space="preserve"> check</w:t>
+      </w:r>
+      <w:r>
+        <w:t>. Any request without username/password information is denied.</w:t>
+      </w:r>
+      <w:r>
+        <w:t xml:space="preserve"> An alternate approach is OAuth, but is much more complicated.</w:t>
+      </w:r>
+    </w:p>
+    <w:p/>
     <w:p>
       <w:r>
         <w:t>Note that I made use of some piece of codes from other people for decoding the authentication information in the HTTP requests, specifically the BasicAuth and AuthFilter classes in the restapi package.</w:t>
@@ -1196,7 +1296,16 @@
         <w:t>retrieves</w:t>
       </w:r>
       <w:r>
-        <w:t xml:space="preserve"> the list of followed stock symbols, the RESTful service needs to provide updated associated stock prices; thus, in these cases, the web service also contacts the content provider for stock prices and stores the information in MySQL, similar to the stock daemon process.</w:t>
+        <w:t xml:space="preserve"> the list of followed stock symbols, the RESTful service needs to provide updated associated stock prices; thus, in these cases, the web service also contacts the content provider for stock prices and</w:t>
+      </w:r>
+      <w:r>
+        <w:t xml:space="preserve"> then</w:t>
+      </w:r>
+      <w:r>
+        <w:t xml:space="preserve"> stores the information in MySQL, </w:t>
+      </w:r>
+      <w:r>
+        <w:t>as the information retrieved by the stock daemon process might be to old (every minute matters in stock exchange).</w:t>
       </w:r>
     </w:p>
     <w:p>
@@ -1261,7 +1370,13 @@
     </w:p>
     <w:p>
       <w:r>
-        <w:t>In the home page, the user can see all the item she is currently following, with associated latest prices. The prices are updated when the page is refresh</w:t>
+        <w:t>In the home page, the user can see all the item</w:t>
+      </w:r>
+      <w:r>
+        <w:t>s</w:t>
+      </w:r>
+      <w:r>
+        <w:t xml:space="preserve"> she is currently following, with associated latest prices. The prices are updated when the page is refresh</w:t>
       </w:r>
       <w:r>
         <w:t xml:space="preserve">, as show in </w:t>
@@ -1291,16 +1406,31 @@
         <w:t>.</w:t>
       </w:r>
     </w:p>
-    <w:p>
-      <w:r>
-        <w:t>Here, the user can input a stock symbol (e.g., GOOG for Google, MSFT for Microsoft) and adds or deletes that symbol. The symbol id will be sent to a servlet, and then forwarded to the the web service for processing.</w:t>
-      </w:r>
-    </w:p>
+    <w:p/>
+    <w:p>
+      <w:r>
+        <w:t>Here, the user can input a stock symbol (e.g., GOOG for Goog</w:t>
+      </w:r>
+      <w:r>
+        <w:t>le, MSFT for Microsoft) and add or delete</w:t>
+      </w:r>
+      <w:r>
+        <w:t xml:space="preserve"> that symbol. The symbol id will be sent to a servlet, and then forwarded to the web service for processing.</w:t>
+      </w:r>
+    </w:p>
+    <w:p/>
     <w:p>
       <w:r>
         <w:t>One simple note, when a symbol is added, its name is checked against Google for validity. For example, if the user wants to add the symbol “xyzt”, the system let the user know the symbol code is not valid and denies to add the item.</w:t>
       </w:r>
     </w:p>
+    <w:p/>
+    <w:p>
+      <w:r>
+        <w:t>When a user follows a new stock symbol, previous retrieved information of the stock is used for the user also.</w:t>
+      </w:r>
+    </w:p>
+    <w:p/>
     <w:p>
       <w:r>
         <w:t>The user can also click the “Detail…” link to see history information about the symbol</w:t>
@@ -1371,20 +1501,33 @@
         <w:pStyle w:val="Caption"/>
         <w:jc w:val="center"/>
       </w:pPr>
+      <w:bookmarkStart w:id="1" w:name="_Ref459798354"/>
       <w:bookmarkStart w:id="2" w:name="_Ref459798320"/>
-      <w:bookmarkStart w:id="3" w:name="_Ref459798354"/>
       <w:r>
         <w:t xml:space="preserve">Figure </w:t>
       </w:r>
-      <w:fldSimple w:instr=" SEQ Figure \* ARABIC ">
-        <w:r>
-          <w:rPr>
-            <w:noProof/>
-          </w:rPr>
-          <w:t>2</w:t>
-        </w:r>
-      </w:fldSimple>
-      <w:bookmarkEnd w:id="3"/>
+      <w:r>
+        <w:fldChar w:fldCharType="begin"/>
+      </w:r>
+      <w:r>
+        <w:instrText xml:space="preserve"> SEQ Figure \* ARABIC </w:instrText>
+      </w:r>
+      <w:r>
+        <w:fldChar w:fldCharType="separate"/>
+      </w:r>
+      <w:r>
+        <w:rPr>
+          <w:noProof/>
+        </w:rPr>
+        <w:t>2</w:t>
+      </w:r>
+      <w:r>
+        <w:rPr>
+          <w:noProof/>
+        </w:rPr>
+        <w:fldChar w:fldCharType="end"/>
+      </w:r>
+      <w:bookmarkEnd w:id="1"/>
       <w:r>
         <w:t xml:space="preserve"> Web homepage</w:t>
       </w:r>
@@ -1504,19 +1647,32 @@
         <w:pStyle w:val="Caption"/>
         <w:jc w:val="center"/>
       </w:pPr>
-      <w:bookmarkStart w:id="4" w:name="_Ref459798815"/>
+      <w:bookmarkStart w:id="3" w:name="_Ref459798815"/>
       <w:r>
         <w:t xml:space="preserve">Figure </w:t>
       </w:r>
-      <w:fldSimple w:instr=" SEQ Figure \* ARABIC ">
-        <w:r>
-          <w:rPr>
-            <w:noProof/>
-          </w:rPr>
-          <w:t>3</w:t>
-        </w:r>
-      </w:fldSimple>
-      <w:bookmarkEnd w:id="4"/>
+      <w:r>
+        <w:fldChar w:fldCharType="begin"/>
+      </w:r>
+      <w:r>
+        <w:instrText xml:space="preserve"> SEQ Figure \* ARABIC </w:instrText>
+      </w:r>
+      <w:r>
+        <w:fldChar w:fldCharType="separate"/>
+      </w:r>
+      <w:r>
+        <w:rPr>
+          <w:noProof/>
+        </w:rPr>
+        <w:t>3</w:t>
+      </w:r>
+      <w:r>
+        <w:rPr>
+          <w:noProof/>
+        </w:rPr>
+        <w:fldChar w:fldCharType="end"/>
+      </w:r>
+      <w:bookmarkEnd w:id="3"/>
       <w:r>
         <w:t xml:space="preserve"> Stock detail</w:t>
       </w:r>
@@ -2050,8 +2206,20 @@
         <w:t>, and the code is not very carefully commented I as wanted</w:t>
       </w:r>
       <w:r>
-        <w:t xml:space="preserve"> because of the time limitation. If you have any questions regarding the source code or the building process, please contact me at tdao006@cs.ucr.edu</w:t>
-      </w:r>
+        <w:t xml:space="preserve"> because of the time limitation. If you have any questions regarding the source code or the building process, please contact me at </w:t>
+      </w:r>
+      <w:hyperlink r:id="rId8" w:history="1">
+        <w:r>
+          <w:rPr>
+            <w:rStyle w:val="Hyperlink"/>
+          </w:rPr>
+          <w:t>tdao006@cs.ucr.edu</w:t>
+        </w:r>
+      </w:hyperlink>
+    </w:p>
+    <w:p>
+      <w:bookmarkStart w:id="4" w:name="_GoBack"/>
+      <w:bookmarkEnd w:id="4"/>
     </w:p>
     <w:p>
       <w:r>
@@ -3529,6 +3697,7 @@
     <w:lsdException w:name="HTML Sample" w:semiHidden="1" w:unhideWhenUsed="1"/>
     <w:lsdException w:name="HTML Typewriter" w:semiHidden="1" w:unhideWhenUsed="1"/>
     <w:lsdException w:name="HTML Variable" w:semiHidden="1" w:unhideWhenUsed="1"/>
+    <w:lsdException w:name="Normal Table" w:semiHidden="1" w:unhideWhenUsed="1"/>
     <w:lsdException w:name="annotation subject" w:semiHidden="1" w:unhideWhenUsed="1"/>
     <w:lsdException w:name="No List" w:semiHidden="1" w:unhideWhenUsed="1"/>
     <w:lsdException w:name="Outline List 1" w:semiHidden="1" w:unhideWhenUsed="1"/>
@@ -3575,8 +3744,10 @@
     <w:lsdException w:name="Table Subtle 2" w:semiHidden="1" w:unhideWhenUsed="1"/>
     <w:lsdException w:name="Table Web 1" w:semiHidden="1" w:unhideWhenUsed="1"/>
     <w:lsdException w:name="Table Web 2" w:semiHidden="1" w:unhideWhenUsed="1"/>
+    <w:lsdException w:name="Table Web 3" w:semiHidden="1" w:unhideWhenUsed="1"/>
     <w:lsdException w:name="Balloon Text" w:semiHidden="1" w:unhideWhenUsed="1"/>
     <w:lsdException w:name="Table Grid" w:uiPriority="39"/>
+    <w:lsdException w:name="Table Theme" w:semiHidden="1" w:unhideWhenUsed="1"/>
     <w:lsdException w:name="Note Level 1" w:semiHidden="1" w:unhideWhenUsed="1"/>
     <w:lsdException w:name="Note Level 2" w:semiHidden="1" w:unhideWhenUsed="1"/>
     <w:lsdException w:name="Note Level 3" w:semiHidden="1" w:unhideWhenUsed="1"/>
@@ -3953,6 +4124,17 @@
       </w:tblCellMar>
     </w:tblPr>
   </w:style>
+  <w:style w:type="character" w:styleId="Hyperlink">
+    <w:name w:val="Hyperlink"/>
+    <w:basedOn w:val="DefaultParagraphFont"/>
+    <w:uiPriority w:val="99"/>
+    <w:unhideWhenUsed/>
+    <w:rsid w:val="009F4173"/>
+    <w:rPr>
+      <w:color w:val="0563C1" w:themeColor="hyperlink"/>
+      <w:u w:val="single"/>
+    </w:rPr>
+  </w:style>
 </w:styles>
 </file>
 

--- a/doc/stockmonitor_report.docx
+++ b/doc/stockmonitor_report.docx
@@ -195,27 +195,14 @@
       <w:r>
         <w:t xml:space="preserve">Figure </w:t>
       </w:r>
-      <w:r>
-        <w:fldChar w:fldCharType="begin"/>
-      </w:r>
-      <w:r>
-        <w:instrText xml:space="preserve"> SEQ Figure \* ARABIC </w:instrText>
-      </w:r>
-      <w:r>
-        <w:fldChar w:fldCharType="separate"/>
-      </w:r>
-      <w:r>
-        <w:rPr>
-          <w:noProof/>
-        </w:rPr>
-        <w:t>1</w:t>
-      </w:r>
-      <w:r>
-        <w:rPr>
-          <w:noProof/>
-        </w:rPr>
-        <w:fldChar w:fldCharType="end"/>
-      </w:r>
+      <w:fldSimple w:instr=" SEQ Figure \* ARABIC ">
+        <w:r>
+          <w:rPr>
+            <w:noProof/>
+          </w:rPr>
+          <w:t>1</w:t>
+        </w:r>
+      </w:fldSimple>
       <w:bookmarkEnd w:id="0"/>
       <w:r>
         <w:t xml:space="preserve"> System Architecture</w:t>
@@ -1506,27 +1493,14 @@
       <w:r>
         <w:t xml:space="preserve">Figure </w:t>
       </w:r>
-      <w:r>
-        <w:fldChar w:fldCharType="begin"/>
-      </w:r>
-      <w:r>
-        <w:instrText xml:space="preserve"> SEQ Figure \* ARABIC </w:instrText>
-      </w:r>
-      <w:r>
-        <w:fldChar w:fldCharType="separate"/>
-      </w:r>
-      <w:r>
-        <w:rPr>
-          <w:noProof/>
-        </w:rPr>
-        <w:t>2</w:t>
-      </w:r>
-      <w:r>
-        <w:rPr>
-          <w:noProof/>
-        </w:rPr>
-        <w:fldChar w:fldCharType="end"/>
-      </w:r>
+      <w:fldSimple w:instr=" SEQ Figure \* ARABIC ">
+        <w:r>
+          <w:rPr>
+            <w:noProof/>
+          </w:rPr>
+          <w:t>2</w:t>
+        </w:r>
+      </w:fldSimple>
       <w:bookmarkEnd w:id="1"/>
       <w:r>
         <w:t xml:space="preserve"> Web homepage</w:t>
@@ -1651,27 +1625,14 @@
       <w:r>
         <w:t xml:space="preserve">Figure </w:t>
       </w:r>
-      <w:r>
-        <w:fldChar w:fldCharType="begin"/>
-      </w:r>
-      <w:r>
-        <w:instrText xml:space="preserve"> SEQ Figure \* ARABIC </w:instrText>
-      </w:r>
-      <w:r>
-        <w:fldChar w:fldCharType="separate"/>
-      </w:r>
-      <w:r>
-        <w:rPr>
-          <w:noProof/>
-        </w:rPr>
-        <w:t>3</w:t>
-      </w:r>
-      <w:r>
-        <w:rPr>
-          <w:noProof/>
-        </w:rPr>
-        <w:fldChar w:fldCharType="end"/>
-      </w:r>
+      <w:fldSimple w:instr=" SEQ Figure \* ARABIC ">
+        <w:r>
+          <w:rPr>
+            <w:noProof/>
+          </w:rPr>
+          <w:t>3</w:t>
+        </w:r>
+      </w:fldSimple>
       <w:bookmarkEnd w:id="3"/>
       <w:r>
         <w:t xml:space="preserve"> Stock detail</w:t>
@@ -2185,7 +2146,49 @@
         <w:t>Note: Do not manually run the test case with “mvn test”, since it requires an input configuration file. Please use the build script, or refer to the final part of the script, for running the test cases.</w:t>
       </w:r>
     </w:p>
+    <w:p>
+      <w:pPr>
+        <w:pStyle w:val="Heading2"/>
+        <w:numPr>
+          <w:ilvl w:val="2"/>
+          <w:numId w:val="8"/>
+        </w:numPr>
+      </w:pPr>
+      <w:r>
+        <w:t>Running the stand alone daemon</w:t>
+      </w:r>
+    </w:p>
+    <w:p>
+      <w:r>
+        <w:t>The build script compiles and packages but does not execute the stand alone daemon process. To execute the daemon, use the following command:</w:t>
+      </w:r>
+    </w:p>
     <w:p/>
+    <w:p>
+      <w:r>
+        <w:t>“</w:t>
+      </w:r>
+      <w:r>
+        <w:t xml:space="preserve">java -jar StockDaemon/target/stockdaemon-1.0-SNAPSHOT-jar-with-dependencies.jar </w:t>
+      </w:r>
+      <w:r>
+        <w:rPr>
+          <w:b/>
+        </w:rPr>
+        <w:t>daemon.conf</w:t>
+      </w:r>
+      <w:r>
+        <w:t>”</w:t>
+      </w:r>
+    </w:p>
+    <w:p/>
+    <w:p>
+      <w:bookmarkStart w:id="4" w:name="_GoBack"/>
+      <w:bookmarkEnd w:id="4"/>
+      <w:r>
+        <w:t xml:space="preserve">with daemon.conf is the configuration file for the process </w:t>
+      </w:r>
+    </w:p>
     <w:p>
       <w:pPr>
         <w:pStyle w:val="Heading2"/>
@@ -2217,10 +2220,7 @@
         </w:r>
       </w:hyperlink>
     </w:p>
-    <w:p>
-      <w:bookmarkStart w:id="4" w:name="_GoBack"/>
-      <w:bookmarkEnd w:id="4"/>
-    </w:p>
+    <w:p/>
     <w:p>
       <w:r>
         <w:t xml:space="preserve">Source code of this project is also available at </w:t>

--- a/doc/stockmonitor_report.docx
+++ b/doc/stockmonitor_report.docx
@@ -195,14 +195,27 @@
       <w:r>
         <w:t xml:space="preserve">Figure </w:t>
       </w:r>
-      <w:fldSimple w:instr=" SEQ Figure \* ARABIC ">
-        <w:r>
-          <w:rPr>
-            <w:noProof/>
-          </w:rPr>
-          <w:t>1</w:t>
-        </w:r>
-      </w:fldSimple>
+      <w:r>
+        <w:fldChar w:fldCharType="begin"/>
+      </w:r>
+      <w:r>
+        <w:instrText xml:space="preserve"> SEQ Figure \* ARABIC </w:instrText>
+      </w:r>
+      <w:r>
+        <w:fldChar w:fldCharType="separate"/>
+      </w:r>
+      <w:r>
+        <w:rPr>
+          <w:noProof/>
+        </w:rPr>
+        <w:t>1</w:t>
+      </w:r>
+      <w:r>
+        <w:rPr>
+          <w:noProof/>
+        </w:rPr>
+        <w:fldChar w:fldCharType="end"/>
+      </w:r>
       <w:bookmarkEnd w:id="0"/>
       <w:r>
         <w:t xml:space="preserve"> System Architecture</w:t>
@@ -1493,14 +1506,27 @@
       <w:r>
         <w:t xml:space="preserve">Figure </w:t>
       </w:r>
-      <w:fldSimple w:instr=" SEQ Figure \* ARABIC ">
-        <w:r>
-          <w:rPr>
-            <w:noProof/>
-          </w:rPr>
-          <w:t>2</w:t>
-        </w:r>
-      </w:fldSimple>
+      <w:r>
+        <w:fldChar w:fldCharType="begin"/>
+      </w:r>
+      <w:r>
+        <w:instrText xml:space="preserve"> SEQ Figure \* ARABIC </w:instrText>
+      </w:r>
+      <w:r>
+        <w:fldChar w:fldCharType="separate"/>
+      </w:r>
+      <w:r>
+        <w:rPr>
+          <w:noProof/>
+        </w:rPr>
+        <w:t>2</w:t>
+      </w:r>
+      <w:r>
+        <w:rPr>
+          <w:noProof/>
+        </w:rPr>
+        <w:fldChar w:fldCharType="end"/>
+      </w:r>
       <w:bookmarkEnd w:id="1"/>
       <w:r>
         <w:t xml:space="preserve"> Web homepage</w:t>
@@ -1625,14 +1651,27 @@
       <w:r>
         <w:t xml:space="preserve">Figure </w:t>
       </w:r>
-      <w:fldSimple w:instr=" SEQ Figure \* ARABIC ">
-        <w:r>
-          <w:rPr>
-            <w:noProof/>
-          </w:rPr>
-          <w:t>3</w:t>
-        </w:r>
-      </w:fldSimple>
+      <w:r>
+        <w:fldChar w:fldCharType="begin"/>
+      </w:r>
+      <w:r>
+        <w:instrText xml:space="preserve"> SEQ Figure \* ARABIC </w:instrText>
+      </w:r>
+      <w:r>
+        <w:fldChar w:fldCharType="separate"/>
+      </w:r>
+      <w:r>
+        <w:rPr>
+          <w:noProof/>
+        </w:rPr>
+        <w:t>3</w:t>
+      </w:r>
+      <w:r>
+        <w:rPr>
+          <w:noProof/>
+        </w:rPr>
+        <w:fldChar w:fldCharType="end"/>
+      </w:r>
       <w:bookmarkEnd w:id="3"/>
       <w:r>
         <w:t xml:space="preserve"> Stock detail</w:t>
@@ -1648,6 +1687,57 @@
       </w:pPr>
       <w:r>
         <w:t>Building the system</w:t>
+      </w:r>
+    </w:p>
+    <w:p>
+      <w:r>
+        <w:t>Code organizer:</w:t>
+      </w:r>
+    </w:p>
+    <w:p>
+      <w:r>
+        <w:tab/>
+        <w:t>StockDaemon: the daemon process</w:t>
+      </w:r>
+    </w:p>
+    <w:p>
+      <w:r>
+        <w:tab/>
+        <w:t>StockWebApp: web + rest api</w:t>
+      </w:r>
+    </w:p>
+    <w:p>
+      <w:r>
+        <w:tab/>
+        <w:t>daemon.conf: config file for the daemon process and test cases</w:t>
+      </w:r>
+    </w:p>
+    <w:p>
+      <w:r>
+        <w:tab/>
+        <w:t>sqlscript: sql script, with example intial data</w:t>
+      </w:r>
+    </w:p>
+    <w:p>
+      <w:r>
+        <w:tab/>
+        <w:t>doc: project document</w:t>
+      </w:r>
+    </w:p>
+    <w:p>
+      <w:r>
+        <w:tab/>
+        <w:t>build.sh: the build script</w:t>
+      </w:r>
+    </w:p>
+    <w:p>
+      <w:r>
+        <w:t xml:space="preserve">Note: </w:t>
+      </w:r>
+      <w:bookmarkStart w:id="4" w:name="_GoBack"/>
+      <w:bookmarkEnd w:id="4"/>
+      <w:r>
+        <w:t>Please do not change the layout of this folder, otherwise the build script will fail.</w:t>
       </w:r>
     </w:p>
     <w:p>
@@ -2183,8 +2273,6 @@
     </w:p>
     <w:p/>
     <w:p>
-      <w:bookmarkStart w:id="4" w:name="_GoBack"/>
-      <w:bookmarkEnd w:id="4"/>
       <w:r>
         <w:t xml:space="preserve">with daemon.conf is the configuration file for the process </w:t>
       </w:r>
